--- a/WordDocuments/Calibri/0406.docx
+++ b/WordDocuments/Calibri/0406.docx
@@ -12,7 +12,7 @@
           <w:color w:val="000000"/>
           <w:sz w:val="44"/>
         </w:rPr>
-        <w:t>Orbital Poetry: Exploring the Enigmatic</w:t>
+        <w:t>The Realm of Art: A Journey Through Color and Expression</w:t>
       </w:r>
     </w:p>
     <w:p>
@@ -26,7 +26,7 @@
           <w:color w:val="000000"/>
           <w:sz w:val="36"/>
         </w:rPr>
-        <w:t>Alice Aldridge</w:t>
+        <w:t>Ellen Porter</w:t>
       </w:r>
     </w:p>
     <w:p>
@@ -39,7 +39,7 @@
           <w:color w:val="000000"/>
           <w:sz w:val="32"/>
         </w:rPr>
-        <w:t>alicesglory@writeaway</w:t>
+        <w:t>ellen</w:t>
       </w:r>
       <w:r>
         <w:rPr>
@@ -55,7 +55,23 @@
           <w:color w:val="000000"/>
           <w:sz w:val="32"/>
         </w:rPr>
-        <w:t>org</w:t>
+        <w:t>porter@schoolmail</w:t>
+      </w:r>
+      <w:r>
+        <w:rPr>
+          <w:rFonts w:ascii="Calibri" w:hAnsi="Calibri"/>
+          <w:color w:val="000000"/>
+          <w:sz w:val="32"/>
+        </w:rPr>
+        <w:t>.</w:t>
+      </w:r>
+      <w:r>
+        <w:rPr>
+          <w:rFonts w:ascii="Calibri" w:hAnsi="Calibri"/>
+          <w:color w:val="000000"/>
+          <w:sz w:val="32"/>
+        </w:rPr>
+        <w:t>edu</w:t>
       </w:r>
     </w:p>
     <w:p/>
@@ -66,7 +82,7 @@
           <w:color w:val="000000"/>
           <w:sz w:val="24"/>
         </w:rPr>
-        <w:t>In the vast cosmic canvas, billions of celestial bodies perform their majestic dance, each holding tales of wonder and mystery</w:t>
+        <w:t>When we gaze upon a painting, a sculpture, or a musical performance, we embark on a journey into the realm of art</w:t>
       </w:r>
       <w:r>
         <w:rPr>
@@ -82,7 +98,7 @@
           <w:color w:val="000000"/>
           <w:sz w:val="24"/>
         </w:rPr>
-        <w:t xml:space="preserve"> Among these cosmic wonders, the realm of poetry finds a unique convergence with the laws of celestial motion</w:t>
+        <w:t xml:space="preserve"> Art is a universal language, a bridge that connects people across cultures and generations</w:t>
       </w:r>
       <w:r>
         <w:rPr>
@@ -98,39 +114,7 @@
           <w:color w:val="000000"/>
           <w:sz w:val="24"/>
         </w:rPr>
-        <w:t xml:space="preserve"> The rhythmic harmony of the cosmos, the mesmerizing ballet of planets, stars, and galaxies, has been an enduring source of inspiration for poets across time</w:t>
-      </w:r>
-      <w:r>
-        <w:rPr>
-          <w:rFonts w:ascii="Calibri" w:hAnsi="Calibri"/>
-          <w:color w:val="000000"/>
-          <w:sz w:val="24"/>
-        </w:rPr>
-        <w:t>.</w:t>
-      </w:r>
-      <w:r>
-        <w:rPr>
-          <w:rFonts w:ascii="Calibri" w:hAnsi="Calibri"/>
-          <w:color w:val="000000"/>
-          <w:sz w:val="24"/>
-        </w:rPr>
-        <w:t xml:space="preserve"> The orbits of these celestial objects, with their intricate choreography, parallel the circular motion of our own thoughts, emotions, and experiences</w:t>
-      </w:r>
-      <w:r>
-        <w:rPr>
-          <w:rFonts w:ascii="Calibri" w:hAnsi="Calibri"/>
-          <w:color w:val="000000"/>
-          <w:sz w:val="24"/>
-        </w:rPr>
-        <w:t>.</w:t>
-      </w:r>
-      <w:r>
-        <w:rPr>
-          <w:rFonts w:ascii="Calibri" w:hAnsi="Calibri"/>
-          <w:color w:val="000000"/>
-          <w:sz w:val="24"/>
-        </w:rPr>
-        <w:t xml:space="preserve"> In this cosmic ballet, we explore the enigmatic connection between orbital dynamics and the art of poetry</w:t>
+        <w:t xml:space="preserve"> Through strokes of color, chiseling of stone, or melodies of sound, artists communicate their emotions, experiences, and interpretations of the world around them</w:t>
       </w:r>
       <w:r>
         <w:rPr>
@@ -155,7 +139,7 @@
           <w:sz w:val="24"/>
         </w:rPr>
         <w:br/>
-        <w:t>The celestial sphere, with its eternal ebb and flow, epitomizes the dynamic nature of life itself</w:t>
+        <w:t>In the world of art, there are no right or wrong answers</w:t>
       </w:r>
       <w:r>
         <w:rPr>
@@ -171,7 +155,7 @@
           <w:color w:val="000000"/>
           <w:sz w:val="24"/>
         </w:rPr>
-        <w:t xml:space="preserve"> Poets delved into this analogy, viewing the circular motion of celestial bodies as mirrors reflecting the cyclical patterns of human emotions</w:t>
+        <w:t xml:space="preserve"> The beauty of art lies in its subjectivity, in its ability to provoke thought, to stir emotions, and to inspire creativity</w:t>
       </w:r>
       <w:r>
         <w:rPr>
@@ -187,39 +171,7 @@
           <w:color w:val="000000"/>
           <w:sz w:val="24"/>
         </w:rPr>
-        <w:t xml:space="preserve"> The moon's waxing and waning represented the ebb and flow of our joys and sorrows, while the steady procession of seasons captured the eternal dance of life, death, and rebirth</w:t>
-      </w:r>
-      <w:r>
-        <w:rPr>
-          <w:rFonts w:ascii="Calibri" w:hAnsi="Calibri"/>
-          <w:color w:val="000000"/>
-          <w:sz w:val="24"/>
-        </w:rPr>
-        <w:t>.</w:t>
-      </w:r>
-      <w:r>
-        <w:rPr>
-          <w:rFonts w:ascii="Calibri" w:hAnsi="Calibri"/>
-          <w:color w:val="000000"/>
-          <w:sz w:val="24"/>
-        </w:rPr>
-        <w:t xml:space="preserve"> As the planets traced their elliptical trajectories, they symbolized the unpredictable turns of fate shaping our lives</w:t>
-      </w:r>
-      <w:r>
-        <w:rPr>
-          <w:rFonts w:ascii="Calibri" w:hAnsi="Calibri"/>
-          <w:color w:val="000000"/>
-          <w:sz w:val="24"/>
-        </w:rPr>
-        <w:t>.</w:t>
-      </w:r>
-      <w:r>
-        <w:rPr>
-          <w:rFonts w:ascii="Calibri" w:hAnsi="Calibri"/>
-          <w:color w:val="000000"/>
-          <w:sz w:val="24"/>
-        </w:rPr>
-        <w:t xml:space="preserve"> These celestial metaphors provided poets with a rich lexicon for exploring the human condition</w:t>
+        <w:t xml:space="preserve"> Art invites us to see the world through different eyes, to challenge our assumptions, and to embrace the joy of discovery</w:t>
       </w:r>
       <w:r>
         <w:rPr>
@@ -244,7 +196,7 @@
           <w:sz w:val="24"/>
         </w:rPr>
         <w:br/>
-        <w:t>The mechanics of orbital motion, with its interplay of forces and delicate balance, sparked poetic contemplation</w:t>
+        <w:t>As we delve into the depths of art, we are exposed to diverse perspectives, cultures, and historical contexts</w:t>
       </w:r>
       <w:r>
         <w:rPr>
@@ -260,7 +212,7 @@
           <w:color w:val="000000"/>
           <w:sz w:val="24"/>
         </w:rPr>
-        <w:t xml:space="preserve"> The attraction and repulsion of celestial bodies resonated with the dualities of love and loss, unity and separation, and the delicate balance of emotion</w:t>
+        <w:t xml:space="preserve"> Art reflects the ebb and flow of human history, capturing the triumphs and struggles, the hopes and fears, of generations past</w:t>
       </w:r>
       <w:r>
         <w:rPr>
@@ -276,7 +228,228 @@
           <w:color w:val="000000"/>
           <w:sz w:val="24"/>
         </w:rPr>
-        <w:t xml:space="preserve"> The gravitational pull symbolized the connective forces that bind us to our passions, desires, and relationships, while the centrifugal forces represented our innate need for independence and identity</w:t>
+        <w:t xml:space="preserve"> It allows us to connect with the past, to understand the present, and to imagine the possibilities of the future</w:t>
+      </w:r>
+      <w:r>
+        <w:rPr>
+          <w:rFonts w:ascii="Calibri" w:hAnsi="Calibri"/>
+          <w:color w:val="000000"/>
+          <w:sz w:val="24"/>
+        </w:rPr>
+        <w:t>.</w:t>
+      </w:r>
+      <w:r>
+        <w:rPr>
+          <w:rFonts w:ascii="Calibri" w:hAnsi="Calibri"/>
+          <w:color w:val="000000"/>
+          <w:sz w:val="24"/>
+        </w:rPr>
+        <w:br/>
+      </w:r>
+      <w:r>
+        <w:rPr>
+          <w:rFonts w:ascii="Calibri" w:hAnsi="Calibri"/>
+          <w:color w:val="000000"/>
+          <w:sz w:val="24"/>
+        </w:rPr>
+        <w:br/>
+        <w:t>Introduction Continued:</w:t>
+      </w:r>
+      <w:r>
+        <w:rPr>
+          <w:rFonts w:ascii="Calibri" w:hAnsi="Calibri"/>
+          <w:color w:val="000000"/>
+          <w:sz w:val="24"/>
+        </w:rPr>
+        <w:br/>
+      </w:r>
+      <w:r>
+        <w:rPr>
+          <w:rFonts w:ascii="Calibri" w:hAnsi="Calibri"/>
+          <w:color w:val="000000"/>
+          <w:sz w:val="24"/>
+        </w:rPr>
+        <w:br/>
+        <w:t>Art serves as a mirror to society, reflecting its values, beliefs, and aspirations</w:t>
+      </w:r>
+      <w:r>
+        <w:rPr>
+          <w:rFonts w:ascii="Calibri" w:hAnsi="Calibri"/>
+          <w:color w:val="000000"/>
+          <w:sz w:val="24"/>
+        </w:rPr>
+        <w:t>.</w:t>
+      </w:r>
+      <w:r>
+        <w:rPr>
+          <w:rFonts w:ascii="Calibri" w:hAnsi="Calibri"/>
+          <w:color w:val="000000"/>
+          <w:sz w:val="24"/>
+        </w:rPr>
+        <w:t xml:space="preserve"> It is a powerful tool for social and political change, capable of raising awareness, inspiring action, and promoting dialogue</w:t>
+      </w:r>
+      <w:r>
+        <w:rPr>
+          <w:rFonts w:ascii="Calibri" w:hAnsi="Calibri"/>
+          <w:color w:val="000000"/>
+          <w:sz w:val="24"/>
+        </w:rPr>
+        <w:t>.</w:t>
+      </w:r>
+      <w:r>
+        <w:rPr>
+          <w:rFonts w:ascii="Calibri" w:hAnsi="Calibri"/>
+          <w:color w:val="000000"/>
+          <w:sz w:val="24"/>
+        </w:rPr>
+        <w:t xml:space="preserve"> Throughout history, art has been instrumental in challenging social injustices, advocating for human rights, and fostering peace and understanding</w:t>
+      </w:r>
+      <w:r>
+        <w:rPr>
+          <w:rFonts w:ascii="Calibri" w:hAnsi="Calibri"/>
+          <w:color w:val="000000"/>
+          <w:sz w:val="24"/>
+        </w:rPr>
+        <w:t>.</w:t>
+      </w:r>
+      <w:r>
+        <w:rPr>
+          <w:rFonts w:ascii="Calibri" w:hAnsi="Calibri"/>
+          <w:color w:val="000000"/>
+          <w:sz w:val="24"/>
+        </w:rPr>
+        <w:br/>
+      </w:r>
+      <w:r>
+        <w:rPr>
+          <w:rFonts w:ascii="Calibri" w:hAnsi="Calibri"/>
+          <w:color w:val="000000"/>
+          <w:sz w:val="24"/>
+        </w:rPr>
+        <w:br/>
+        <w:t>Furthermore, art has a transformative power</w:t>
+      </w:r>
+      <w:r>
+        <w:rPr>
+          <w:rFonts w:ascii="Calibri" w:hAnsi="Calibri"/>
+          <w:color w:val="000000"/>
+          <w:sz w:val="24"/>
+        </w:rPr>
+        <w:t>.</w:t>
+      </w:r>
+      <w:r>
+        <w:rPr>
+          <w:rFonts w:ascii="Calibri" w:hAnsi="Calibri"/>
+          <w:color w:val="000000"/>
+          <w:sz w:val="24"/>
+        </w:rPr>
+        <w:t xml:space="preserve"> It can uplift our spirits, soothe our souls, and offer respite from the hectic pace of modern life</w:t>
+      </w:r>
+      <w:r>
+        <w:rPr>
+          <w:rFonts w:ascii="Calibri" w:hAnsi="Calibri"/>
+          <w:color w:val="000000"/>
+          <w:sz w:val="24"/>
+        </w:rPr>
+        <w:t>.</w:t>
+      </w:r>
+      <w:r>
+        <w:rPr>
+          <w:rFonts w:ascii="Calibri" w:hAnsi="Calibri"/>
+          <w:color w:val="000000"/>
+          <w:sz w:val="24"/>
+        </w:rPr>
+        <w:t xml:space="preserve"> Engaging with art, whether as a creator or an observer, can reduce stress, enhance cognitive function, and promote overall well-being</w:t>
+      </w:r>
+      <w:r>
+        <w:rPr>
+          <w:rFonts w:ascii="Calibri" w:hAnsi="Calibri"/>
+          <w:color w:val="000000"/>
+          <w:sz w:val="24"/>
+        </w:rPr>
+        <w:t>.</w:t>
+      </w:r>
+      <w:r>
+        <w:rPr>
+          <w:rFonts w:ascii="Calibri" w:hAnsi="Calibri"/>
+          <w:color w:val="000000"/>
+          <w:sz w:val="24"/>
+        </w:rPr>
+        <w:t xml:space="preserve"> Art can ignite our imagination, stimulate our creativity, and help us to see the world in new and unexpected ways</w:t>
+      </w:r>
+      <w:r>
+        <w:rPr>
+          <w:rFonts w:ascii="Calibri" w:hAnsi="Calibri"/>
+          <w:color w:val="000000"/>
+          <w:sz w:val="24"/>
+        </w:rPr>
+        <w:t>.</w:t>
+      </w:r>
+      <w:r>
+        <w:rPr>
+          <w:rFonts w:ascii="Calibri" w:hAnsi="Calibri"/>
+          <w:color w:val="000000"/>
+          <w:sz w:val="24"/>
+        </w:rPr>
+        <w:br/>
+      </w:r>
+      <w:r>
+        <w:rPr>
+          <w:rFonts w:ascii="Calibri" w:hAnsi="Calibri"/>
+          <w:color w:val="000000"/>
+          <w:sz w:val="24"/>
+        </w:rPr>
+        <w:lastRenderedPageBreak/>
+        <w:br/>
+        <w:t>Finally, art is a celebration of life</w:t>
+      </w:r>
+      <w:r>
+        <w:rPr>
+          <w:rFonts w:ascii="Calibri" w:hAnsi="Calibri"/>
+          <w:color w:val="000000"/>
+          <w:sz w:val="24"/>
+        </w:rPr>
+        <w:t>.</w:t>
+      </w:r>
+      <w:r>
+        <w:rPr>
+          <w:rFonts w:ascii="Calibri" w:hAnsi="Calibri"/>
+          <w:color w:val="000000"/>
+          <w:sz w:val="24"/>
+        </w:rPr>
+        <w:t xml:space="preserve"> It captures the beauty and wonder of the world around us and invites us to appreciate the extraordinary in the ordinary</w:t>
+      </w:r>
+      <w:r>
+        <w:rPr>
+          <w:rFonts w:ascii="Calibri" w:hAnsi="Calibri"/>
+          <w:color w:val="000000"/>
+          <w:sz w:val="24"/>
+        </w:rPr>
+        <w:t>.</w:t>
+      </w:r>
+      <w:r>
+        <w:rPr>
+          <w:rFonts w:ascii="Calibri" w:hAnsi="Calibri"/>
+          <w:color w:val="000000"/>
+          <w:sz w:val="24"/>
+        </w:rPr>
+        <w:t xml:space="preserve"> Art reminds us to slow down, to savor the present moment, and to find joy in the simple things</w:t>
+      </w:r>
+      <w:r>
+        <w:rPr>
+          <w:rFonts w:ascii="Calibri" w:hAnsi="Calibri"/>
+          <w:color w:val="000000"/>
+          <w:sz w:val="24"/>
+        </w:rPr>
+        <w:t>.</w:t>
+      </w:r>
+      <w:r>
+        <w:rPr>
+          <w:rFonts w:ascii="Calibri" w:hAnsi="Calibri"/>
+          <w:color w:val="000000"/>
+          <w:sz w:val="24"/>
+        </w:rPr>
+        <w:t xml:space="preserve"> It connects us to our humanity and our shared experiences, fostering a sense of community and belonging</w:t>
       </w:r>
       <w:r>
         <w:rPr>
@@ -303,7 +476,7 @@
           <w:rFonts w:ascii="Calibri" w:hAnsi="Calibri"/>
           <w:color w:val="000000"/>
         </w:rPr>
-        <w:t>Throughout history, poets have found inspiration in the orbital movements of celestial bodies, using them as metaphors to explore the complexities of human emotion and existence</w:t>
+        <w:t>Our journey through the realm of art has illuminated its profound impact on our lives</w:t>
       </w:r>
       <w:r>
         <w:rPr>
@@ -317,7 +490,7 @@
           <w:rFonts w:ascii="Calibri" w:hAnsi="Calibri"/>
           <w:color w:val="000000"/>
         </w:rPr>
-        <w:t xml:space="preserve"> From the moon's waxing and waning to the predictable motion of the seasons and the unpredictable trajectories of planets, the cosmic ballet has provided poets with a rich source of imagery and symbolism</w:t>
+        <w:t xml:space="preserve"> Art is a universal language that transcends cultural and generational boundaries</w:t>
       </w:r>
       <w:r>
         <w:rPr>
@@ -331,15 +504,7 @@
           <w:rFonts w:ascii="Calibri" w:hAnsi="Calibri"/>
           <w:color w:val="000000"/>
         </w:rPr>
-        <w:t xml:space="preserve"> The orbital dynamics of the cosmos serve as a poetic parallel to the dynamic and </w:t>
-      </w:r>
-      <w:r>
-        <w:rPr>
-          <w:rFonts w:ascii="Calibri" w:hAnsi="Calibri"/>
-          <w:color w:val="000000"/>
-        </w:rPr>
-        <w:lastRenderedPageBreak/>
-        <w:t>cyclical nature of life, mirroring our joys, sorrows, unity, and separation</w:t>
+        <w:t xml:space="preserve"> It invites us to explore diverse perspectives, challenge our assumptions, and embrace creativity</w:t>
       </w:r>
       <w:r>
         <w:rPr>
@@ -353,7 +518,7 @@
           <w:rFonts w:ascii="Calibri" w:hAnsi="Calibri"/>
           <w:color w:val="000000"/>
         </w:rPr>
-        <w:t xml:space="preserve"> The gravitational pull of celestial bodies represents the connective forces that bind us to our passions and relationships, while the centrifugal forces reflect our desire for independence and identity</w:t>
+        <w:t xml:space="preserve"> Art has the power to transform our emotions, uplift our spirits, and promote well-being</w:t>
       </w:r>
       <w:r>
         <w:rPr>
@@ -367,7 +532,21 @@
           <w:rFonts w:ascii="Calibri" w:hAnsi="Calibri"/>
           <w:color w:val="000000"/>
         </w:rPr>
-        <w:t xml:space="preserve"> In the interplay of orbital forces, poets discover poetic resonances that enrich our understanding of the human condition and the intricate harmonies of the universe</w:t>
+        <w:t xml:space="preserve"> It is a catalyst for social change, a mirror to society, and a celebration of life</w:t>
+      </w:r>
+      <w:r>
+        <w:rPr>
+          <w:rFonts w:ascii="Calibri" w:hAnsi="Calibri"/>
+          <w:color w:val="000000"/>
+        </w:rPr>
+        <w:t>.</w:t>
+      </w:r>
+      <w:r>
+        <w:rPr>
+          <w:rFonts w:ascii="Calibri" w:hAnsi="Calibri"/>
+          <w:color w:val="000000"/>
+        </w:rPr>
+        <w:t xml:space="preserve"> As we continue to engage with art, whether as creators or observers, we are enriched by its beauty, wisdom, and profound significance</w:t>
       </w:r>
       <w:r>
         <w:rPr>
@@ -377,6 +556,7 @@
         <w:t>.</w:t>
       </w:r>
     </w:p>
+    <w:p/>
     <w:sectPr>
       <w:pgSz w:w="12240" w:h="15840"/>
       <w:pgMar w:top="1440" w:right="1800" w:bottom="1440" w:left="1800" w:header="720" w:footer="720" w:gutter="0"/>
@@ -560,31 +740,31 @@
       </w:rPr>
     </w:lvl>
   </w:abstractNum>
-  <w:num w:numId="1" w16cid:durableId="510067786">
+  <w:num w:numId="1" w16cid:durableId="33508398">
     <w:abstractNumId w:val="8"/>
   </w:num>
-  <w:num w:numId="2" w16cid:durableId="839195221">
+  <w:num w:numId="2" w16cid:durableId="1197156051">
     <w:abstractNumId w:val="6"/>
   </w:num>
-  <w:num w:numId="3" w16cid:durableId="708577723">
+  <w:num w:numId="3" w16cid:durableId="1363363959">
     <w:abstractNumId w:val="5"/>
   </w:num>
-  <w:num w:numId="4" w16cid:durableId="697896436">
+  <w:num w:numId="4" w16cid:durableId="652485843">
     <w:abstractNumId w:val="4"/>
   </w:num>
-  <w:num w:numId="5" w16cid:durableId="1774352800">
+  <w:num w:numId="5" w16cid:durableId="2057968198">
     <w:abstractNumId w:val="7"/>
   </w:num>
-  <w:num w:numId="6" w16cid:durableId="1230265870">
+  <w:num w:numId="6" w16cid:durableId="949356862">
     <w:abstractNumId w:val="3"/>
   </w:num>
-  <w:num w:numId="7" w16cid:durableId="805047329">
+  <w:num w:numId="7" w16cid:durableId="71591743">
     <w:abstractNumId w:val="2"/>
   </w:num>
-  <w:num w:numId="8" w16cid:durableId="837773115">
+  <w:num w:numId="8" w16cid:durableId="1896768488">
     <w:abstractNumId w:val="1"/>
   </w:num>
-  <w:num w:numId="9" w16cid:durableId="1413509185">
+  <w:num w:numId="9" w16cid:durableId="1147554883">
     <w:abstractNumId w:val="0"/>
   </w:num>
 </w:numbering>
